--- a/CSC640 Part 1- Yi Yang.docx
+++ b/CSC640 Part 1- Yi Yang.docx
@@ -89,7 +89,6 @@
           <w:szCs w:val="40"/>
         </w:rPr>
       </w:pPr>
-      <w:proofErr w:type="spellStart"/>
       <w:r>
         <w:rPr>
           <w:rFonts w:hint="eastAsia"/>
@@ -97,29 +96,8 @@
           <w:sz w:val="40"/>
           <w:szCs w:val="40"/>
         </w:rPr>
-        <w:t>Rui</w:t>
-      </w:r>
-      <w:proofErr w:type="spellEnd"/>
-      <w:r>
-        <w:rPr>
-          <w:rFonts w:hint="eastAsia"/>
-          <w:b/>
-          <w:sz w:val="40"/>
-          <w:szCs w:val="40"/>
-        </w:rPr>
-        <w:t xml:space="preserve"> </w:t>
-      </w:r>
-      <w:proofErr w:type="spellStart"/>
-      <w:r>
-        <w:rPr>
-          <w:rFonts w:hint="eastAsia"/>
-          <w:b/>
-          <w:sz w:val="40"/>
-          <w:szCs w:val="40"/>
-        </w:rPr>
-        <w:t>Da</w:t>
-      </w:r>
-      <w:proofErr w:type="spellEnd"/>
+        <w:t>Rui Da</w:t>
+      </w:r>
       <w:r>
         <w:rPr>
           <w:rFonts w:hint="eastAsia"/>
@@ -362,55 +340,370 @@
     </w:p>
     <w:p>
       <w:pPr>
-        <w:jc w:val="center"/>
-        <w:rPr>
-          <w:b/>
-          <w:sz w:val="32"/>
-          <w:szCs w:val="32"/>
-        </w:rPr>
-      </w:pPr>
-    </w:p>
-    <w:p>
-      <w:pPr>
-        <w:jc w:val="center"/>
-        <w:rPr>
-          <w:b/>
-          <w:sz w:val="32"/>
-          <w:szCs w:val="32"/>
-        </w:rPr>
-      </w:pPr>
-    </w:p>
-    <w:p>
-      <w:pPr>
-        <w:jc w:val="center"/>
-        <w:rPr>
-          <w:b/>
-          <w:sz w:val="32"/>
-          <w:szCs w:val="32"/>
-        </w:rPr>
-      </w:pPr>
-    </w:p>
-    <w:p>
-      <w:pPr>
-        <w:jc w:val="center"/>
-        <w:rPr>
-          <w:b/>
-          <w:sz w:val="32"/>
-          <w:szCs w:val="32"/>
-        </w:rPr>
-      </w:pPr>
-    </w:p>
-    <w:p>
-      <w:pPr>
-        <w:rPr>
-          <w:b/>
-        </w:rPr>
-      </w:pPr>
-      <w:r>
-        <w:rPr>
-          <w:b/>
+        <w:rPr>
+          <w:b/>
+          <w:sz w:val="32"/>
+          <w:szCs w:val="32"/>
+        </w:rPr>
+      </w:pPr>
+      <w:r>
+        <w:rPr>
+          <w:b/>
+          <w:sz w:val="32"/>
+          <w:szCs w:val="32"/>
+        </w:rPr>
+        <w:br w:type="page"/>
+      </w:r>
+    </w:p>
+    <w:p>
+      <w:pPr>
+        <w:jc w:val="center"/>
+        <w:rPr>
+          <w:b/>
+          <w:sz w:val="32"/>
+          <w:szCs w:val="32"/>
+        </w:rPr>
+      </w:pPr>
+      <w:r>
+        <w:rPr>
+          <w:rFonts w:hint="eastAsia"/>
+          <w:b/>
+          <w:sz w:val="32"/>
+          <w:szCs w:val="32"/>
         </w:rPr>
         <w:lastRenderedPageBreak/>
+        <w:t>Requirements</w:t>
+      </w:r>
+    </w:p>
+    <w:p>
+      <w:pPr>
+        <w:rPr>
+          <w:b/>
+        </w:rPr>
+      </w:pPr>
+      <w:r>
+        <w:rPr>
+          <w:rFonts w:hint="eastAsia"/>
+          <w:b/>
+        </w:rPr>
+        <w:t>Functional</w:t>
+      </w:r>
+    </w:p>
+    <w:p>
+      <w:pPr>
+        <w:pStyle w:val="a5"/>
+        <w:numPr>
+          <w:ilvl w:val="0"/>
+          <w:numId w:val="1"/>
+        </w:numPr>
+      </w:pPr>
+      <w:r>
+        <w:rPr>
+          <w:rFonts w:hint="eastAsia"/>
+        </w:rPr>
+        <w:t xml:space="preserve">Inputs: </w:t>
+      </w:r>
+      <w:r>
+        <w:t>date time and group size</w:t>
+      </w:r>
+      <w:r>
+        <w:rPr>
+          <w:rFonts w:hint="eastAsia"/>
+        </w:rPr>
+        <w:t>.</w:t>
+      </w:r>
+    </w:p>
+    <w:p>
+      <w:pPr>
+        <w:pStyle w:val="a5"/>
+        <w:numPr>
+          <w:ilvl w:val="0"/>
+          <w:numId w:val="1"/>
+        </w:numPr>
+      </w:pPr>
+      <w:r>
+        <w:rPr>
+          <w:rFonts w:hint="eastAsia"/>
+        </w:rPr>
+        <w:t xml:space="preserve">Outputs: </w:t>
+      </w:r>
+      <w:r>
+        <w:t>display all available tables, pop up message indicating reserving successfully</w:t>
+      </w:r>
+      <w:r>
+        <w:rPr>
+          <w:rFonts w:hint="eastAsia"/>
+        </w:rPr>
+        <w:t>.</w:t>
+      </w:r>
+    </w:p>
+    <w:p>
+      <w:pPr>
+        <w:pStyle w:val="a5"/>
+        <w:numPr>
+          <w:ilvl w:val="0"/>
+          <w:numId w:val="1"/>
+        </w:numPr>
+      </w:pPr>
+      <w:r>
+        <w:rPr>
+          <w:rFonts w:hint="eastAsia"/>
+        </w:rPr>
+        <w:t xml:space="preserve">Data store: </w:t>
+      </w:r>
+      <w:r>
+        <w:t>a record of reservation will be inserted into database, including customer name, cell phone and group size</w:t>
+      </w:r>
+      <w:r>
+        <w:rPr>
+          <w:rFonts w:hint="eastAsia"/>
+        </w:rPr>
+        <w:t>.</w:t>
+      </w:r>
+    </w:p>
+    <w:p>
+      <w:pPr>
+        <w:rPr>
+          <w:b/>
+        </w:rPr>
+      </w:pPr>
+      <w:r>
+        <w:rPr>
+          <w:rFonts w:hint="eastAsia"/>
+          <w:b/>
+        </w:rPr>
+        <w:t>Quality</w:t>
+      </w:r>
+    </w:p>
+    <w:p>
+      <w:pPr>
+        <w:pStyle w:val="a5"/>
+        <w:numPr>
+          <w:ilvl w:val="0"/>
+          <w:numId w:val="2"/>
+        </w:numPr>
+      </w:pPr>
+      <w:r>
+        <w:rPr>
+          <w:rFonts w:hint="eastAsia"/>
+        </w:rPr>
+        <w:t>Response time: results for actions should be completed in 2 seconds.</w:t>
+      </w:r>
+    </w:p>
+    <w:p>
+      <w:pPr>
+        <w:pStyle w:val="a5"/>
+        <w:numPr>
+          <w:ilvl w:val="0"/>
+          <w:numId w:val="2"/>
+        </w:numPr>
+      </w:pPr>
+      <w:r>
+        <w:rPr>
+          <w:rFonts w:hint="eastAsia"/>
+        </w:rPr>
+        <w:t xml:space="preserve">Recovery from failure: data should recover to the last time </w:t>
+      </w:r>
+      <w:r>
+        <w:t>if guest made reservation</w:t>
+      </w:r>
+      <w:r>
+        <w:rPr>
+          <w:rFonts w:hint="eastAsia"/>
+        </w:rPr>
+        <w:t>.</w:t>
+      </w:r>
+    </w:p>
+    <w:p>
+      <w:pPr>
+        <w:pStyle w:val="a5"/>
+        <w:numPr>
+          <w:ilvl w:val="0"/>
+          <w:numId w:val="2"/>
+        </w:numPr>
+      </w:pPr>
+      <w:r>
+        <w:rPr>
+          <w:rFonts w:hint="eastAsia"/>
+        </w:rPr>
+        <w:t>Allowance for reusability: at least 50% measured in terms of lines of code, must be designed generically so that it can be reused.</w:t>
+      </w:r>
+    </w:p>
+    <w:p>
+      <w:pPr>
+        <w:pStyle w:val="a5"/>
+        <w:numPr>
+          <w:ilvl w:val="0"/>
+          <w:numId w:val="2"/>
+        </w:numPr>
+        <w:spacing w:after="160" w:line="259" w:lineRule="auto"/>
+      </w:pPr>
+      <w:r>
+        <w:t>Usability: This software should be very easy to learn after reading rules.</w:t>
+      </w:r>
+    </w:p>
+    <w:p>
+      <w:pPr>
+        <w:pStyle w:val="a5"/>
+        <w:numPr>
+          <w:ilvl w:val="0"/>
+          <w:numId w:val="2"/>
+        </w:numPr>
+        <w:spacing w:after="160" w:line="259" w:lineRule="auto"/>
+      </w:pPr>
+      <w:r>
+        <w:t>Reliability: The software needs to fail less than once a month.</w:t>
+      </w:r>
+    </w:p>
+    <w:p>
+      <w:pPr>
+        <w:rPr>
+          <w:b/>
+        </w:rPr>
+      </w:pPr>
+      <w:r>
+        <w:rPr>
+          <w:rFonts w:hint="eastAsia"/>
+          <w:b/>
+        </w:rPr>
+        <w:t>Platform</w:t>
+      </w:r>
+    </w:p>
+    <w:p>
+      <w:pPr>
+        <w:pStyle w:val="a5"/>
+        <w:numPr>
+          <w:ilvl w:val="0"/>
+          <w:numId w:val="3"/>
+        </w:numPr>
+      </w:pPr>
+      <w:r>
+        <w:rPr>
+          <w:rFonts w:hint="eastAsia"/>
+        </w:rPr>
+        <w:t>Operating system: Windows, Mac OS</w:t>
+      </w:r>
+    </w:p>
+    <w:p>
+      <w:pPr>
+        <w:rPr>
+          <w:b/>
+        </w:rPr>
+      </w:pPr>
+      <w:r>
+        <w:rPr>
+          <w:rFonts w:hint="eastAsia"/>
+          <w:b/>
+        </w:rPr>
+        <w:t>Process</w:t>
+      </w:r>
+    </w:p>
+    <w:p>
+      <w:pPr>
+        <w:pStyle w:val="a5"/>
+        <w:numPr>
+          <w:ilvl w:val="0"/>
+          <w:numId w:val="3"/>
+        </w:numPr>
+      </w:pPr>
+      <w:r>
+        <w:rPr>
+          <w:rFonts w:hint="eastAsia"/>
+        </w:rPr>
+        <w:t>Programming language: Java</w:t>
+      </w:r>
+    </w:p>
+    <w:p>
+      <w:pPr>
+        <w:pStyle w:val="a5"/>
+        <w:numPr>
+          <w:ilvl w:val="0"/>
+          <w:numId w:val="3"/>
+        </w:numPr>
+      </w:pPr>
+      <w:r>
+        <w:rPr>
+          <w:rFonts w:hint="eastAsia"/>
+        </w:rPr>
+        <w:t>Delivery date: Nov, 2014</w:t>
+      </w:r>
+      <w:bookmarkStart w:id="0" w:name="_GoBack"/>
+      <w:bookmarkEnd w:id="0"/>
+    </w:p>
+    <w:p>
+      <w:pPr>
+        <w:jc w:val="center"/>
+        <w:rPr>
+          <w:b/>
+          <w:sz w:val="32"/>
+          <w:szCs w:val="32"/>
+        </w:rPr>
+      </w:pPr>
+    </w:p>
+    <w:p>
+      <w:pPr>
+        <w:jc w:val="center"/>
+        <w:rPr>
+          <w:b/>
+          <w:sz w:val="32"/>
+          <w:szCs w:val="32"/>
+        </w:rPr>
+      </w:pPr>
+    </w:p>
+    <w:p>
+      <w:pPr>
+        <w:jc w:val="center"/>
+        <w:rPr>
+          <w:b/>
+          <w:sz w:val="32"/>
+          <w:szCs w:val="32"/>
+        </w:rPr>
+      </w:pPr>
+    </w:p>
+    <w:p>
+      <w:pPr>
+        <w:rPr>
+          <w:b/>
+          <w:sz w:val="32"/>
+          <w:szCs w:val="32"/>
+        </w:rPr>
+      </w:pPr>
+      <w:r>
+        <w:rPr>
+          <w:b/>
+          <w:sz w:val="32"/>
+          <w:szCs w:val="32"/>
+        </w:rPr>
+        <w:br w:type="page"/>
+      </w:r>
+    </w:p>
+    <w:p>
+      <w:pPr>
+        <w:jc w:val="center"/>
+        <w:rPr>
+          <w:b/>
+        </w:rPr>
+      </w:pPr>
+      <w:r>
+        <w:rPr>
+          <w:b/>
+          <w:sz w:val="32"/>
+          <w:szCs w:val="32"/>
+        </w:rPr>
+        <w:lastRenderedPageBreak/>
+        <w:t>Use Case Description</w:t>
+      </w:r>
+    </w:p>
+    <w:p>
+      <w:pPr>
+        <w:rPr>
+          <w:b/>
+        </w:rPr>
+      </w:pPr>
+      <w:r>
+        <w:rPr>
+          <w:b/>
+        </w:rPr>
         <w:t>Use Case: Make a Reservation (Author: Yi Yang)</w:t>
       </w:r>
     </w:p>
@@ -445,6 +738,9 @@
       </w:r>
       <w:r>
         <w:t xml:space="preserve"> </w:t>
+      </w:r>
+      <w:r>
+        <w:t>Customer calls restaurant to make a reservation.</w:t>
       </w:r>
     </w:p>
     <w:p>
@@ -631,7 +927,6 @@
           <w:b/>
         </w:rPr>
       </w:pPr>
-      <w:proofErr w:type="spellStart"/>
       <w:r>
         <w:rPr>
           <w:b/>
@@ -644,7 +939,6 @@
         </w:rPr>
         <w:t>s</w:t>
       </w:r>
-      <w:proofErr w:type="spellEnd"/>
       <w:r>
         <w:rPr>
           <w:b/>
@@ -655,7 +949,10 @@
         <w:rPr>
           <w:b/>
         </w:rPr>
-        <w:t xml:space="preserve"> table reserved for customer, record inserted into database, available table number decreases</w:t>
+        <w:t xml:space="preserve"> </w:t>
+      </w:r>
+      <w:r>
+        <w:t>table reserved for customer, record inserted into database, available table number decreases</w:t>
       </w:r>
     </w:p>
     <w:p>
@@ -690,7 +987,19 @@
         <w:rPr>
           <w:b/>
         </w:rPr>
-        <w:t xml:space="preserve">Make a reservation </w:t>
+        <w:t>Make a reservation</w:t>
+      </w:r>
+      <w:r>
+        <w:rPr>
+          <w:b/>
+        </w:rPr>
+        <w:t xml:space="preserve"> Scenario 1</w:t>
+      </w:r>
+      <w:r>
+        <w:rPr>
+          <w:b/>
+        </w:rPr>
+        <w:t xml:space="preserve"> </w:t>
       </w:r>
       <w:r>
         <w:rPr>
@@ -834,6 +1143,9 @@
               <w:t>Return to main window</w:t>
             </w:r>
           </w:p>
+          <w:p/>
+          <w:p/>
+          <w:p/>
         </w:tc>
         <w:tc>
           <w:tcPr>
@@ -853,7 +1165,19 @@
         <w:rPr>
           <w:b/>
         </w:rPr>
-        <w:t xml:space="preserve">Make a reservation </w:t>
+        <w:t>Make a reservation</w:t>
+      </w:r>
+      <w:r>
+        <w:rPr>
+          <w:b/>
+        </w:rPr>
+        <w:t xml:space="preserve"> Scenario 2</w:t>
+      </w:r>
+      <w:r>
+        <w:rPr>
+          <w:b/>
+        </w:rPr>
+        <w:t xml:space="preserve"> </w:t>
       </w:r>
       <w:r>
         <w:rPr>
@@ -1015,251 +1339,153 @@
       </w:pPr>
       <w:r>
         <w:rPr>
-          <w:rFonts w:hint="eastAsia"/>
           <w:b/>
           <w:sz w:val="32"/>
           <w:szCs w:val="32"/>
         </w:rPr>
         <w:lastRenderedPageBreak/>
-        <w:t>Requirements</w:t>
-      </w:r>
-    </w:p>
-    <w:p>
-      <w:pPr>
-        <w:rPr>
-          <w:b/>
-        </w:rPr>
-      </w:pPr>
-      <w:r>
-        <w:rPr>
-          <w:rFonts w:hint="eastAsia"/>
-          <w:b/>
-        </w:rPr>
-        <w:t>Functional</w:t>
-      </w:r>
-    </w:p>
-    <w:p>
-      <w:pPr>
-        <w:pStyle w:val="a5"/>
-        <w:numPr>
-          <w:ilvl w:val="0"/>
-          <w:numId w:val="1"/>
-        </w:numPr>
-      </w:pPr>
-      <w:r>
-        <w:rPr>
-          <w:rFonts w:hint="eastAsia"/>
-        </w:rPr>
-        <w:t xml:space="preserve">Inputs: </w:t>
-      </w:r>
-      <w:r>
-        <w:t>date time and group size</w:t>
-      </w:r>
-      <w:r>
-        <w:rPr>
-          <w:rFonts w:hint="eastAsia"/>
-        </w:rPr>
-        <w:t>.</w:t>
-      </w:r>
-    </w:p>
-    <w:p>
-      <w:pPr>
-        <w:pStyle w:val="a5"/>
-        <w:numPr>
-          <w:ilvl w:val="0"/>
-          <w:numId w:val="1"/>
-        </w:numPr>
-      </w:pPr>
-      <w:r>
-        <w:rPr>
-          <w:rFonts w:hint="eastAsia"/>
-        </w:rPr>
-        <w:t xml:space="preserve">Outputs: </w:t>
-      </w:r>
-      <w:r>
-        <w:t xml:space="preserve">display all available </w:t>
-      </w:r>
-      <w:proofErr w:type="gramStart"/>
-      <w:r>
-        <w:t>tables,</w:t>
-      </w:r>
-      <w:proofErr w:type="gramEnd"/>
-      <w:r>
-        <w:t xml:space="preserve"> pop up message indicating reserving successfully</w:t>
-      </w:r>
-      <w:r>
-        <w:rPr>
-          <w:rFonts w:hint="eastAsia"/>
-        </w:rPr>
-        <w:t>.</w:t>
-      </w:r>
-    </w:p>
-    <w:p>
-      <w:pPr>
-        <w:pStyle w:val="a5"/>
-        <w:numPr>
-          <w:ilvl w:val="0"/>
-          <w:numId w:val="1"/>
-        </w:numPr>
-      </w:pPr>
-      <w:r>
-        <w:rPr>
-          <w:rFonts w:hint="eastAsia"/>
-        </w:rPr>
-        <w:t xml:space="preserve">Data store: </w:t>
-      </w:r>
-      <w:r>
-        <w:t>a record of reservation will be inserted into database, including customer name, cell phone and group size</w:t>
-      </w:r>
-      <w:r>
-        <w:rPr>
-          <w:rFonts w:hint="eastAsia"/>
-        </w:rPr>
-        <w:t>.</w:t>
-      </w:r>
-    </w:p>
-    <w:p>
-      <w:pPr>
-        <w:rPr>
-          <w:b/>
-        </w:rPr>
-      </w:pPr>
-      <w:r>
-        <w:rPr>
-          <w:rFonts w:hint="eastAsia"/>
-          <w:b/>
-        </w:rPr>
-        <w:t>Quality</w:t>
-      </w:r>
-    </w:p>
-    <w:p>
-      <w:pPr>
-        <w:pStyle w:val="a5"/>
-        <w:numPr>
-          <w:ilvl w:val="0"/>
-          <w:numId w:val="2"/>
-        </w:numPr>
-      </w:pPr>
-      <w:r>
-        <w:rPr>
-          <w:rFonts w:hint="eastAsia"/>
-        </w:rPr>
-        <w:t>Response time: results for actions should be completed in 2 seconds.</w:t>
-      </w:r>
-    </w:p>
-    <w:p>
-      <w:pPr>
-        <w:pStyle w:val="a5"/>
-        <w:numPr>
-          <w:ilvl w:val="0"/>
-          <w:numId w:val="2"/>
-        </w:numPr>
-      </w:pPr>
-      <w:r>
-        <w:rPr>
-          <w:rFonts w:hint="eastAsia"/>
-        </w:rPr>
-        <w:t>Recovery from failure: data should recover to the last time when a guest</w:t>
-      </w:r>
-      <w:r>
-        <w:t>’</w:t>
-      </w:r>
-      <w:r>
-        <w:rPr>
-          <w:rFonts w:hint="eastAsia"/>
-        </w:rPr>
-        <w:t>s order has made.</w:t>
-      </w:r>
-    </w:p>
-    <w:p>
-      <w:pPr>
-        <w:pStyle w:val="a5"/>
-        <w:numPr>
-          <w:ilvl w:val="0"/>
-          <w:numId w:val="2"/>
-        </w:numPr>
-      </w:pPr>
-      <w:r>
-        <w:rPr>
-          <w:rFonts w:hint="eastAsia"/>
-        </w:rPr>
-        <w:t>Allowance for reusability: at least 50% measured in terms of lines of code, must be designed generically so that it can be reused.</w:t>
-      </w:r>
-    </w:p>
-    <w:p>
-      <w:pPr>
-        <w:rPr>
-          <w:b/>
-        </w:rPr>
-      </w:pPr>
-      <w:r>
-        <w:rPr>
-          <w:rFonts w:hint="eastAsia"/>
-          <w:b/>
-        </w:rPr>
-        <w:t>Platform</w:t>
-      </w:r>
-    </w:p>
-    <w:p>
-      <w:pPr>
-        <w:pStyle w:val="a5"/>
-        <w:numPr>
-          <w:ilvl w:val="0"/>
-          <w:numId w:val="3"/>
-        </w:numPr>
-      </w:pPr>
-      <w:r>
-        <w:rPr>
-          <w:rFonts w:hint="eastAsia"/>
-        </w:rPr>
-        <w:t>Operating system: Windows, Mac OS</w:t>
-      </w:r>
-    </w:p>
-    <w:p>
-      <w:pPr>
-        <w:rPr>
-          <w:b/>
-        </w:rPr>
-      </w:pPr>
-      <w:r>
-        <w:rPr>
-          <w:rFonts w:hint="eastAsia"/>
-          <w:b/>
-        </w:rPr>
-        <w:t>Process</w:t>
-      </w:r>
-    </w:p>
-    <w:p>
-      <w:pPr>
-        <w:pStyle w:val="a5"/>
-        <w:numPr>
-          <w:ilvl w:val="0"/>
-          <w:numId w:val="3"/>
-        </w:numPr>
-      </w:pPr>
-      <w:r>
-        <w:rPr>
-          <w:rFonts w:hint="eastAsia"/>
-        </w:rPr>
-        <w:t>Programming language: Java</w:t>
-      </w:r>
-    </w:p>
-    <w:p>
-      <w:pPr>
-        <w:pStyle w:val="a5"/>
-        <w:numPr>
-          <w:ilvl w:val="0"/>
-          <w:numId w:val="3"/>
-        </w:numPr>
-      </w:pPr>
-      <w:r>
-        <w:rPr>
-          <w:rFonts w:hint="eastAsia"/>
-        </w:rPr>
-        <w:t>Delivery date: Nov, 2014</w:t>
-      </w:r>
-      <w:bookmarkStart w:id="0" w:name="_GoBack"/>
-      <w:bookmarkEnd w:id="0"/>
+        <w:t>Sketches</w:t>
+      </w:r>
+    </w:p>
+    <w:p>
+      <w:pPr>
+        <w:rPr>
+          <w:sz w:val="28"/>
+          <w:szCs w:val="28"/>
+        </w:rPr>
+      </w:pPr>
+      <w:r>
+        <w:rPr>
+          <w:sz w:val="28"/>
+          <w:szCs w:val="28"/>
+        </w:rPr>
+        <w:t>Main Window</w:t>
+      </w:r>
+    </w:p>
+    <w:p>
+      <w:r>
+        <w:rPr>
+          <w:noProof/>
+        </w:rPr>
+        <w:drawing>
+          <wp:inline distT="0" distB="0" distL="0" distR="0">
+            <wp:extent cx="5400675" cy="5400675"/>
+            <wp:effectExtent l="19050" t="0" r="9525" b="0"/>
+            <wp:docPr id="2" name="图片 1" descr="E:\CSC640\CSC640-Project\Graph\Main Window.jpg"/>
+            <wp:cNvGraphicFramePr>
+              <a:graphicFrameLocks xmlns:a="http://schemas.openxmlformats.org/drawingml/2006/main" noChangeAspect="1"/>
+            </wp:cNvGraphicFramePr>
+            <a:graphic xmlns:a="http://schemas.openxmlformats.org/drawingml/2006/main">
+              <a:graphicData uri="http://schemas.openxmlformats.org/drawingml/2006/picture">
+                <pic:pic xmlns:pic="http://schemas.openxmlformats.org/drawingml/2006/picture">
+                  <pic:nvPicPr>
+                    <pic:cNvPr id="0" name="Picture 1" descr="E:\CSC640\CSC640-Project\Graph\Main Window.jpg"/>
+                    <pic:cNvPicPr>
+                      <a:picLocks noChangeAspect="1" noChangeArrowheads="1"/>
+                    </pic:cNvPicPr>
+                  </pic:nvPicPr>
+                  <pic:blipFill>
+                    <a:blip r:embed="rId8" cstate="print"/>
+                    <a:srcRect/>
+                    <a:stretch>
+                      <a:fillRect/>
+                    </a:stretch>
+                  </pic:blipFill>
+                  <pic:spPr bwMode="auto">
+                    <a:xfrm>
+                      <a:off x="0" y="0"/>
+                      <a:ext cx="5400675" cy="5400675"/>
+                    </a:xfrm>
+                    <a:prstGeom prst="rect">
+                      <a:avLst/>
+                    </a:prstGeom>
+                    <a:noFill/>
+                    <a:ln w="9525">
+                      <a:noFill/>
+                      <a:miter lim="800000"/>
+                      <a:headEnd/>
+                      <a:tailEnd/>
+                    </a:ln>
+                  </pic:spPr>
+                </pic:pic>
+              </a:graphicData>
+            </a:graphic>
+          </wp:inline>
+        </w:drawing>
+      </w:r>
+    </w:p>
+    <w:p>
+      <w:r>
+        <w:br w:type="page"/>
+      </w:r>
+    </w:p>
+    <w:p>
+      <w:pPr>
+        <w:rPr>
+          <w:sz w:val="28"/>
+          <w:szCs w:val="28"/>
+        </w:rPr>
+      </w:pPr>
+      <w:r>
+        <w:rPr>
+          <w:sz w:val="28"/>
+          <w:szCs w:val="28"/>
+        </w:rPr>
+        <w:lastRenderedPageBreak/>
+        <w:t>Reservation Window</w:t>
+      </w:r>
+    </w:p>
+    <w:p>
+      <w:r>
+        <w:rPr>
+          <w:noProof/>
+        </w:rPr>
+        <w:drawing>
+          <wp:inline distT="0" distB="0" distL="0" distR="0">
+            <wp:extent cx="5486400" cy="5486400"/>
+            <wp:effectExtent l="19050" t="0" r="0" b="0"/>
+            <wp:docPr id="3" name="图片 2" descr="E:\CSC640\CSC640-Project\Graph\Reservation.jpg"/>
+            <wp:cNvGraphicFramePr>
+              <a:graphicFrameLocks xmlns:a="http://schemas.openxmlformats.org/drawingml/2006/main" noChangeAspect="1"/>
+            </wp:cNvGraphicFramePr>
+            <a:graphic xmlns:a="http://schemas.openxmlformats.org/drawingml/2006/main">
+              <a:graphicData uri="http://schemas.openxmlformats.org/drawingml/2006/picture">
+                <pic:pic xmlns:pic="http://schemas.openxmlformats.org/drawingml/2006/picture">
+                  <pic:nvPicPr>
+                    <pic:cNvPr id="0" name="Picture 2" descr="E:\CSC640\CSC640-Project\Graph\Reservation.jpg"/>
+                    <pic:cNvPicPr>
+                      <a:picLocks noChangeAspect="1" noChangeArrowheads="1"/>
+                    </pic:cNvPicPr>
+                  </pic:nvPicPr>
+                  <pic:blipFill>
+                    <a:blip r:embed="rId9" cstate="print"/>
+                    <a:srcRect/>
+                    <a:stretch>
+                      <a:fillRect/>
+                    </a:stretch>
+                  </pic:blipFill>
+                  <pic:spPr bwMode="auto">
+                    <a:xfrm>
+                      <a:off x="0" y="0"/>
+                      <a:ext cx="5486400" cy="5486400"/>
+                    </a:xfrm>
+                    <a:prstGeom prst="rect">
+                      <a:avLst/>
+                    </a:prstGeom>
+                    <a:noFill/>
+                    <a:ln w="9525">
+                      <a:noFill/>
+                      <a:miter lim="800000"/>
+                      <a:headEnd/>
+                      <a:tailEnd/>
+                    </a:ln>
+                  </pic:spPr>
+                </pic:pic>
+              </a:graphicData>
+            </a:graphic>
+          </wp:inline>
+        </w:drawing>
+      </w:r>
     </w:p>
     <w:p/>
     <w:sectPr>
@@ -1438,6 +1664,119 @@
     </w:lvl>
   </w:abstractNum>
   <w:abstractNum w:abstractNumId="1">
+    <w:nsid w:val="3FBF46F7"/>
+    <w:multiLevelType w:val="hybridMultilevel"/>
+    <w:tmpl w:val="88EE7C72"/>
+    <w:lvl w:ilvl="0" w:tplc="04090001">
+      <w:start w:val="1"/>
+      <w:numFmt w:val="bullet"/>
+      <w:lvlText w:val=""/>
+      <w:lvlJc w:val="left"/>
+      <w:pPr>
+        <w:ind w:left="840" w:hanging="480"/>
+      </w:pPr>
+      <w:rPr>
+        <w:rFonts w:ascii="Wingdings" w:hAnsi="Wingdings" w:hint="default"/>
+      </w:rPr>
+    </w:lvl>
+    <w:lvl w:ilvl="1" w:tplc="04090003" w:tentative="1">
+      <w:start w:val="1"/>
+      <w:numFmt w:val="bullet"/>
+      <w:lvlText w:val=""/>
+      <w:lvlJc w:val="left"/>
+      <w:pPr>
+        <w:ind w:left="1320" w:hanging="480"/>
+      </w:pPr>
+      <w:rPr>
+        <w:rFonts w:ascii="Wingdings" w:hAnsi="Wingdings" w:hint="default"/>
+      </w:rPr>
+    </w:lvl>
+    <w:lvl w:ilvl="2" w:tplc="04090005" w:tentative="1">
+      <w:start w:val="1"/>
+      <w:numFmt w:val="bullet"/>
+      <w:lvlText w:val=""/>
+      <w:lvlJc w:val="left"/>
+      <w:pPr>
+        <w:ind w:left="1800" w:hanging="480"/>
+      </w:pPr>
+      <w:rPr>
+        <w:rFonts w:ascii="Wingdings" w:hAnsi="Wingdings" w:hint="default"/>
+      </w:rPr>
+    </w:lvl>
+    <w:lvl w:ilvl="3" w:tplc="04090001" w:tentative="1">
+      <w:start w:val="1"/>
+      <w:numFmt w:val="bullet"/>
+      <w:lvlText w:val=""/>
+      <w:lvlJc w:val="left"/>
+      <w:pPr>
+        <w:ind w:left="2280" w:hanging="480"/>
+      </w:pPr>
+      <w:rPr>
+        <w:rFonts w:ascii="Wingdings" w:hAnsi="Wingdings" w:hint="default"/>
+      </w:rPr>
+    </w:lvl>
+    <w:lvl w:ilvl="4" w:tplc="04090003" w:tentative="1">
+      <w:start w:val="1"/>
+      <w:numFmt w:val="bullet"/>
+      <w:lvlText w:val=""/>
+      <w:lvlJc w:val="left"/>
+      <w:pPr>
+        <w:ind w:left="2760" w:hanging="480"/>
+      </w:pPr>
+      <w:rPr>
+        <w:rFonts w:ascii="Wingdings" w:hAnsi="Wingdings" w:hint="default"/>
+      </w:rPr>
+    </w:lvl>
+    <w:lvl w:ilvl="5" w:tplc="04090005" w:tentative="1">
+      <w:start w:val="1"/>
+      <w:numFmt w:val="bullet"/>
+      <w:lvlText w:val=""/>
+      <w:lvlJc w:val="left"/>
+      <w:pPr>
+        <w:ind w:left="3240" w:hanging="480"/>
+      </w:pPr>
+      <w:rPr>
+        <w:rFonts w:ascii="Wingdings" w:hAnsi="Wingdings" w:hint="default"/>
+      </w:rPr>
+    </w:lvl>
+    <w:lvl w:ilvl="6" w:tplc="04090001" w:tentative="1">
+      <w:start w:val="1"/>
+      <w:numFmt w:val="bullet"/>
+      <w:lvlText w:val=""/>
+      <w:lvlJc w:val="left"/>
+      <w:pPr>
+        <w:ind w:left="3720" w:hanging="480"/>
+      </w:pPr>
+      <w:rPr>
+        <w:rFonts w:ascii="Wingdings" w:hAnsi="Wingdings" w:hint="default"/>
+      </w:rPr>
+    </w:lvl>
+    <w:lvl w:ilvl="7" w:tplc="04090003" w:tentative="1">
+      <w:start w:val="1"/>
+      <w:numFmt w:val="bullet"/>
+      <w:lvlText w:val=""/>
+      <w:lvlJc w:val="left"/>
+      <w:pPr>
+        <w:ind w:left="4200" w:hanging="480"/>
+      </w:pPr>
+      <w:rPr>
+        <w:rFonts w:ascii="Wingdings" w:hAnsi="Wingdings" w:hint="default"/>
+      </w:rPr>
+    </w:lvl>
+    <w:lvl w:ilvl="8" w:tplc="04090005" w:tentative="1">
+      <w:start w:val="1"/>
+      <w:numFmt w:val="bullet"/>
+      <w:lvlText w:val=""/>
+      <w:lvlJc w:val="left"/>
+      <w:pPr>
+        <w:ind w:left="4680" w:hanging="480"/>
+      </w:pPr>
+      <w:rPr>
+        <w:rFonts w:ascii="Wingdings" w:hAnsi="Wingdings" w:hint="default"/>
+      </w:rPr>
+    </w:lvl>
+  </w:abstractNum>
+  <w:abstractNum w:abstractNumId="2">
     <w:nsid w:val="55944426"/>
     <w:multiLevelType w:val="hybridMultilevel"/>
     <w:tmpl w:val="2D5C6798"/>
@@ -1550,7 +1889,7 @@
       </w:rPr>
     </w:lvl>
   </w:abstractNum>
-  <w:abstractNum w:abstractNumId="2">
+  <w:abstractNum w:abstractNumId="3">
     <w:nsid w:val="7783309A"/>
     <w:multiLevelType w:val="hybridMultilevel"/>
     <w:tmpl w:val="C0063804"/>
@@ -1664,13 +2003,16 @@
     </w:lvl>
   </w:abstractNum>
   <w:num w:numId="1">
-    <w:abstractNumId w:val="1"/>
+    <w:abstractNumId w:val="2"/>
   </w:num>
   <w:num w:numId="2">
     <w:abstractNumId w:val="0"/>
   </w:num>
   <w:num w:numId="3">
-    <w:abstractNumId w:val="2"/>
+    <w:abstractNumId w:val="3"/>
+  </w:num>
+  <w:num w:numId="4">
+    <w:abstractNumId w:val="1"/>
   </w:num>
 </w:numbering>
 </file>
@@ -1836,6 +2178,29 @@
     <w:qFormat/>
     <w:rsid w:val="00781343"/>
   </w:style>
+  <w:style w:type="paragraph" w:styleId="1">
+    <w:name w:val="heading 1"/>
+    <w:basedOn w:val="a"/>
+    <w:next w:val="a"/>
+    <w:link w:val="1Char"/>
+    <w:uiPriority w:val="9"/>
+    <w:qFormat/>
+    <w:rsid w:val="00842EC8"/>
+    <w:pPr>
+      <w:keepNext/>
+      <w:keepLines/>
+      <w:spacing w:before="480" w:after="0"/>
+      <w:outlineLvl w:val="0"/>
+    </w:pPr>
+    <w:rPr>
+      <w:rFonts w:asciiTheme="majorHAnsi" w:eastAsiaTheme="majorEastAsia" w:hAnsiTheme="majorHAnsi" w:cstheme="majorBidi"/>
+      <w:b/>
+      <w:bCs/>
+      <w:color w:val="365F91" w:themeColor="accent1" w:themeShade="BF"/>
+      <w:sz w:val="28"/>
+      <w:szCs w:val="28"/>
+    </w:rPr>
+  </w:style>
   <w:style w:type="character" w:default="1" w:styleId="a0">
     <w:name w:val="Default Paragraph Font"/>
     <w:uiPriority w:val="1"/>
@@ -1977,6 +2342,21 @@
       <w:rFonts w:ascii="Microsoft YaHei" w:eastAsia="Microsoft YaHei"/>
       <w:sz w:val="18"/>
       <w:szCs w:val="18"/>
+    </w:rPr>
+  </w:style>
+  <w:style w:type="character" w:customStyle="1" w:styleId="1Char">
+    <w:name w:val="标题 1 Char"/>
+    <w:basedOn w:val="a0"/>
+    <w:link w:val="1"/>
+    <w:uiPriority w:val="9"/>
+    <w:rsid w:val="00842EC8"/>
+    <w:rPr>
+      <w:rFonts w:asciiTheme="majorHAnsi" w:eastAsiaTheme="majorEastAsia" w:hAnsiTheme="majorHAnsi" w:cstheme="majorBidi"/>
+      <w:b/>
+      <w:bCs/>
+      <w:color w:val="365F91" w:themeColor="accent1" w:themeShade="BF"/>
+      <w:sz w:val="28"/>
+      <w:szCs w:val="28"/>
     </w:rPr>
   </w:style>
 </w:styles>
